--- a/Test.docx
+++ b/Test.docx
@@ -5,6 +5,9 @@
     <w:p>
       <w:r>
         <w:t>Hello Main</w:t>
+      </w:r>
+      <w:r>
+        <w:t xml:space="preserve"> update1</w:t>
       </w:r>
       <w:bookmarkStart w:id="0" w:name="_GoBack"/>
       <w:bookmarkEnd w:id="0"/>

--- a/Test.docx
+++ b/Test.docx
@@ -7,10 +7,19 @@
         <w:t>Hello Main</w:t>
       </w:r>
       <w:r>
-        <w:t xml:space="preserve"> update1</w:t>
+        <w:t xml:space="preserve"> </w:t>
+      </w:r>
+      <w:r>
+        <w:t xml:space="preserve">9:44PM </w:t>
       </w:r>
       <w:bookmarkStart w:id="0" w:name="_GoBack"/>
       <w:bookmarkEnd w:id="0"/>
+      <w:r>
+        <w:t>update1</w:t>
+      </w:r>
+      <w:r>
+        <w:t xml:space="preserve"> </w:t>
+      </w:r>
     </w:p>
     <w:sectPr>
       <w:pgSz w:w="12240" w:h="15840"/>

--- a/Test.docx
+++ b/Test.docx
@@ -10,10 +10,13 @@
         <w:t xml:space="preserve"> </w:t>
       </w:r>
       <w:r>
-        <w:t xml:space="preserve">9:44PM </w:t>
+        <w:t xml:space="preserve">10:14 </w:t>
       </w:r>
       <w:bookmarkStart w:id="0" w:name="_GoBack"/>
       <w:bookmarkEnd w:id="0"/>
+      <w:r>
+        <w:t xml:space="preserve">PM </w:t>
+      </w:r>
       <w:r>
         <w:t>update1</w:t>
       </w:r>
